--- a/Setting Up Application Environment/flask/flask.docx
+++ b/Setting Up Application Environment/flask/flask.docx
@@ -191,9 +191,20 @@
             <w:pPr>
               <w:spacing w:after="0" w:line="256" w:lineRule="auto"/>
               <w:ind w:left="0" w:firstLine="0"/>
+              <w:rPr>
+                <w:sz w:val="28"/>
+                <w:szCs w:val="24"/>
+              </w:rPr>
             </w:pPr>
             <w:r>
               <w:t xml:space="preserve"> </w:t>
+            </w:r>
+            <w:r>
+              <w:rPr>
+                <w:sz w:val="28"/>
+                <w:szCs w:val="24"/>
+              </w:rPr>
+              <w:t>24 OCT 2022</w:t>
             </w:r>
           </w:p>
         </w:tc>
@@ -848,27 +859,15 @@
           <w:lang w:val="en-US" w:eastAsia="en-US"/>
         </w:rPr>
       </w:pPr>
-      <w:proofErr w:type="spellStart"/>
-      <w:r>
-        <w:rPr>
-          <w:rFonts w:ascii="Consolas" w:hAnsi="Consolas"/>
-          <w:color w:val="FFFFFF"/>
-          <w:sz w:val="21"/>
-          <w:szCs w:val="21"/>
-          <w:lang w:val="en-US" w:eastAsia="en-US"/>
-        </w:rPr>
-        <w:t>app.run</w:t>
-      </w:r>
-      <w:proofErr w:type="spellEnd"/>
-      <w:r>
-        <w:rPr>
-          <w:rFonts w:ascii="Consolas" w:hAnsi="Consolas"/>
-          <w:color w:val="FFFFFF"/>
-          <w:sz w:val="21"/>
-          <w:szCs w:val="21"/>
-          <w:lang w:val="en-US" w:eastAsia="en-US"/>
-        </w:rPr>
-        <w:t>(</w:t>
+      <w:r>
+        <w:rPr>
+          <w:rFonts w:ascii="Consolas" w:hAnsi="Consolas"/>
+          <w:color w:val="FFFFFF"/>
+          <w:sz w:val="21"/>
+          <w:szCs w:val="21"/>
+          <w:lang w:val="en-US" w:eastAsia="en-US"/>
+        </w:rPr>
+        <w:t>app.run(</w:t>
       </w:r>
       <w:r>
         <w:rPr>
